--- a/Azure Microservices/Project II.docx
+++ b/Azure Microservices/Project II.docx
@@ -1270,6 +1270,160 @@
       </w:pPr>
       <w:r>
         <w:rPr/>
+      </w:r>
+    </w:p>
+    <w:p>
+      <w:pPr>
+        <w:pStyle w:val="Normal"/>
+        <w:bidi w:val="0"/>
+        <w:jc w:val="left"/>
+        <w:rPr/>
+      </w:pPr>
+      <w:r>
+        <w:rPr/>
+      </w:r>
+    </w:p>
+    <w:p>
+      <w:pPr>
+        <w:pStyle w:val="Normal"/>
+        <w:bidi w:val="0"/>
+        <w:jc w:val="left"/>
+        <w:rPr/>
+      </w:pPr>
+      <w:r>
+        <w:rPr/>
+      </w:r>
+    </w:p>
+    <w:p>
+      <w:pPr>
+        <w:pStyle w:val="Normal"/>
+        <w:bidi w:val="0"/>
+        <w:jc w:val="left"/>
+        <w:rPr/>
+      </w:pPr>
+      <w:r>
+        <w:rPr/>
+      </w:r>
+    </w:p>
+    <w:p>
+      <w:pPr>
+        <w:pStyle w:val="Normal"/>
+        <w:bidi w:val="0"/>
+        <w:jc w:val="left"/>
+        <w:rPr/>
+      </w:pPr>
+      <w:r>
+        <w:rPr/>
+      </w:r>
+    </w:p>
+    <w:p>
+      <w:pPr>
+        <w:pStyle w:val="Normal"/>
+        <w:bidi w:val="0"/>
+        <w:jc w:val="left"/>
+        <w:rPr/>
+      </w:pPr>
+      <w:r>
+        <w:rPr/>
+      </w:r>
+    </w:p>
+    <w:p>
+      <w:pPr>
+        <w:pStyle w:val="Normal"/>
+        <w:bidi w:val="0"/>
+        <w:jc w:val="left"/>
+        <w:rPr/>
+      </w:pPr>
+      <w:r>
+        <w:rPr/>
+      </w:r>
+    </w:p>
+    <w:p>
+      <w:pPr>
+        <w:pStyle w:val="Normal"/>
+        <w:bidi w:val="0"/>
+        <w:jc w:val="left"/>
+        <w:rPr/>
+      </w:pPr>
+      <w:r>
+        <w:rPr/>
+      </w:r>
+    </w:p>
+    <w:p>
+      <w:pPr>
+        <w:pStyle w:val="Normal"/>
+        <w:bidi w:val="0"/>
+        <w:jc w:val="left"/>
+        <w:rPr/>
+      </w:pPr>
+      <w:r>
+        <w:rPr/>
+      </w:r>
+    </w:p>
+    <w:p>
+      <w:pPr>
+        <w:pStyle w:val="Normal"/>
+        <w:bidi w:val="0"/>
+        <w:jc w:val="left"/>
+        <w:rPr/>
+      </w:pPr>
+      <w:r>
+        <w:rPr/>
+      </w:r>
+    </w:p>
+    <w:p>
+      <w:pPr>
+        <w:pStyle w:val="Normal"/>
+        <w:bidi w:val="0"/>
+        <w:jc w:val="left"/>
+        <w:rPr/>
+      </w:pPr>
+      <w:r>
+        <w:rPr/>
+      </w:r>
+    </w:p>
+    <w:p>
+      <w:pPr>
+        <w:pStyle w:val="Normal"/>
+        <w:bidi w:val="0"/>
+        <w:jc w:val="left"/>
+        <w:rPr/>
+      </w:pPr>
+      <w:r>
+        <w:rPr/>
+      </w:r>
+    </w:p>
+    <w:p>
+      <w:pPr>
+        <w:pStyle w:val="Normal"/>
+        <w:bidi w:val="0"/>
+        <w:jc w:val="left"/>
+        <w:rPr/>
+      </w:pPr>
+      <w:r>
+        <w:rPr/>
+      </w:r>
+    </w:p>
+    <w:p>
+      <w:pPr>
+        <w:pStyle w:val="Normal"/>
+        <w:bidi w:val="0"/>
+        <w:jc w:val="left"/>
+        <w:rPr/>
+      </w:pPr>
+      <w:r>
+        <w:rPr/>
+      </w:r>
+    </w:p>
+    <w:p>
+      <w:pPr>
+        <w:pStyle w:val="Normal"/>
+        <w:bidi w:val="0"/>
+        <w:jc w:val="left"/>
+        <w:rPr/>
+      </w:pPr>
+      <w:r>
+        <w:rPr/>
         <w:t>2. Logic Apps &amp; Event Hubs</w:t>
       </w:r>
     </w:p>
@@ -1293,18 +1447,11 @@
       </w:pPr>
       <w:r>
         <w:rPr/>
-        <w:t>1.Logic App: here is the screenshot from my inbox</w:t>
-      </w:r>
-    </w:p>
-    <w:p>
-      <w:pPr>
-        <w:pStyle w:val="Normal"/>
-        <w:bidi w:val="0"/>
-        <w:jc w:val="left"/>
-        <w:rPr/>
-      </w:pPr>
-      <w:r>
-        <w:rPr/>
+        <w:t xml:space="preserve">1.Logic App: here is the screenshot from my </w:t>
+      </w:r>
+      <w:r>
+        <w:rPr/>
+        <w:t>logic app</w:t>
       </w:r>
     </w:p>
     <w:p>
@@ -1339,15 +1486,15 @@
       <w:r>
         <w:rPr/>
         <w:drawing>
-          <wp:anchor behindDoc="0" distT="0" distB="0" distL="0" distR="0" simplePos="0" locked="0" layoutInCell="1" allowOverlap="1" relativeHeight="13">
+          <wp:anchor behindDoc="0" distT="0" distB="0" distL="0" distR="0" simplePos="0" locked="0" layoutInCell="1" allowOverlap="1" relativeHeight="14">
             <wp:simplePos x="0" y="0"/>
             <wp:positionH relativeFrom="column">
-              <wp:align>center</wp:align>
+              <wp:posOffset>228600</wp:posOffset>
             </wp:positionH>
             <wp:positionV relativeFrom="paragraph">
-              <wp:posOffset>635</wp:posOffset>
+              <wp:posOffset>143510</wp:posOffset>
             </wp:positionV>
-            <wp:extent cx="6120130" cy="2035175"/>
+            <wp:extent cx="6120130" cy="3727450"/>
             <wp:effectExtent l="0" t="0" r="0" b="0"/>
             <wp:wrapSquare wrapText="largest"/>
             <wp:docPr id="7" name="Bild12" descr=""/>
@@ -1372,7 +1519,7 @@
                   <pic:spPr bwMode="auto">
                     <a:xfrm>
                       <a:off x="0" y="0"/>
-                      <a:ext cx="6120130" cy="2035175"/>
+                      <a:ext cx="6120130" cy="3727450"/>
                     </a:xfrm>
                     <a:prstGeom prst="rect">
                       <a:avLst/>
@@ -1390,9 +1537,282 @@
         <w:pStyle w:val="Normal"/>
         <w:bidi w:val="0"/>
         <w:jc w:val="left"/>
-        <w:rPr>
-          <w:rStyle w:val="Betont"/>
-        </w:rPr>
+        <w:rPr/>
+      </w:pPr>
+      <w:r>
+        <w:rPr/>
+      </w:r>
+    </w:p>
+    <w:p>
+      <w:pPr>
+        <w:pStyle w:val="Normal"/>
+        <w:bidi w:val="0"/>
+        <w:jc w:val="left"/>
+        <w:rPr/>
+      </w:pPr>
+      <w:r>
+        <w:rPr/>
+      </w:r>
+    </w:p>
+    <w:p>
+      <w:pPr>
+        <w:pStyle w:val="Normal"/>
+        <w:bidi w:val="0"/>
+        <w:jc w:val="left"/>
+        <w:rPr/>
+      </w:pPr>
+      <w:r>
+        <w:rPr/>
+      </w:r>
+    </w:p>
+    <w:p>
+      <w:pPr>
+        <w:pStyle w:val="Normal"/>
+        <w:bidi w:val="0"/>
+        <w:jc w:val="left"/>
+        <w:rPr/>
+      </w:pPr>
+      <w:r>
+        <w:rPr/>
+      </w:r>
+    </w:p>
+    <w:p>
+      <w:pPr>
+        <w:pStyle w:val="Normal"/>
+        <w:bidi w:val="0"/>
+        <w:jc w:val="left"/>
+        <w:rPr/>
+      </w:pPr>
+      <w:r>
+        <w:rPr/>
+      </w:r>
+    </w:p>
+    <w:p>
+      <w:pPr>
+        <w:pStyle w:val="Normal"/>
+        <w:bidi w:val="0"/>
+        <w:jc w:val="left"/>
+        <w:rPr/>
+      </w:pPr>
+      <w:r>
+        <w:rPr/>
+      </w:r>
+    </w:p>
+    <w:p>
+      <w:pPr>
+        <w:pStyle w:val="Normal"/>
+        <w:bidi w:val="0"/>
+        <w:jc w:val="left"/>
+        <w:rPr/>
+      </w:pPr>
+      <w:r>
+        <w:rPr/>
+      </w:r>
+    </w:p>
+    <w:p>
+      <w:pPr>
+        <w:pStyle w:val="Normal"/>
+        <w:bidi w:val="0"/>
+        <w:jc w:val="left"/>
+        <w:rPr/>
+      </w:pPr>
+      <w:r>
+        <w:rPr/>
+      </w:r>
+    </w:p>
+    <w:p>
+      <w:pPr>
+        <w:pStyle w:val="Normal"/>
+        <w:bidi w:val="0"/>
+        <w:jc w:val="left"/>
+        <w:rPr/>
+      </w:pPr>
+      <w:r>
+        <w:rPr/>
+      </w:r>
+    </w:p>
+    <w:p>
+      <w:pPr>
+        <w:pStyle w:val="Normal"/>
+        <w:bidi w:val="0"/>
+        <w:jc w:val="left"/>
+        <w:rPr/>
+      </w:pPr>
+      <w:r>
+        <w:rPr/>
+      </w:r>
+    </w:p>
+    <w:p>
+      <w:pPr>
+        <w:pStyle w:val="Normal"/>
+        <w:bidi w:val="0"/>
+        <w:jc w:val="left"/>
+        <w:rPr/>
+      </w:pPr>
+      <w:r>
+        <w:rPr/>
+      </w:r>
+    </w:p>
+    <w:p>
+      <w:pPr>
+        <w:pStyle w:val="Normal"/>
+        <w:bidi w:val="0"/>
+        <w:jc w:val="left"/>
+        <w:rPr/>
+      </w:pPr>
+      <w:r>
+        <w:rPr/>
+      </w:r>
+    </w:p>
+    <w:p>
+      <w:pPr>
+        <w:pStyle w:val="Normal"/>
+        <w:bidi w:val="0"/>
+        <w:jc w:val="left"/>
+        <w:rPr/>
+      </w:pPr>
+      <w:r>
+        <w:rPr/>
+      </w:r>
+    </w:p>
+    <w:p>
+      <w:pPr>
+        <w:pStyle w:val="Normal"/>
+        <w:bidi w:val="0"/>
+        <w:jc w:val="left"/>
+        <w:rPr/>
+      </w:pPr>
+      <w:r>
+        <w:rPr/>
+      </w:r>
+    </w:p>
+    <w:p>
+      <w:pPr>
+        <w:pStyle w:val="Normal"/>
+        <w:bidi w:val="0"/>
+        <w:jc w:val="left"/>
+        <w:rPr/>
+      </w:pPr>
+      <w:r>
+        <w:rPr/>
+      </w:r>
+    </w:p>
+    <w:p>
+      <w:pPr>
+        <w:pStyle w:val="Normal"/>
+        <w:bidi w:val="0"/>
+        <w:jc w:val="left"/>
+        <w:rPr/>
+      </w:pPr>
+      <w:r>
+        <w:rPr/>
+      </w:r>
+    </w:p>
+    <w:p>
+      <w:pPr>
+        <w:pStyle w:val="Normal"/>
+        <w:bidi w:val="0"/>
+        <w:jc w:val="left"/>
+        <w:rPr/>
+      </w:pPr>
+      <w:r>
+        <w:rPr/>
+      </w:r>
+    </w:p>
+    <w:p>
+      <w:pPr>
+        <w:pStyle w:val="Normal"/>
+        <w:bidi w:val="0"/>
+        <w:jc w:val="left"/>
+        <w:rPr/>
+      </w:pPr>
+      <w:r>
+        <w:rPr/>
+      </w:r>
+    </w:p>
+    <w:p>
+      <w:pPr>
+        <w:pStyle w:val="Normal"/>
+        <w:bidi w:val="0"/>
+        <w:jc w:val="left"/>
+        <w:rPr/>
+      </w:pPr>
+      <w:r>
+        <w:rPr/>
+      </w:r>
+    </w:p>
+    <w:p>
+      <w:pPr>
+        <w:pStyle w:val="Normal"/>
+        <w:bidi w:val="0"/>
+        <w:jc w:val="left"/>
+        <w:rPr/>
+      </w:pPr>
+      <w:r>
+        <w:rPr/>
+      </w:r>
+    </w:p>
+    <w:p>
+      <w:pPr>
+        <w:pStyle w:val="Normal"/>
+        <w:bidi w:val="0"/>
+        <w:jc w:val="left"/>
+        <w:rPr/>
+      </w:pPr>
+      <w:r>
+        <w:rPr/>
+      </w:r>
+    </w:p>
+    <w:p>
+      <w:pPr>
+        <w:pStyle w:val="Normal"/>
+        <w:bidi w:val="0"/>
+        <w:jc w:val="left"/>
+        <w:rPr/>
+      </w:pPr>
+      <w:r>
+        <w:rPr/>
+      </w:r>
+    </w:p>
+    <w:p>
+      <w:pPr>
+        <w:pStyle w:val="Normal"/>
+        <w:bidi w:val="0"/>
+        <w:jc w:val="left"/>
+        <w:rPr/>
+      </w:pPr>
+      <w:r>
+        <w:rPr/>
+      </w:r>
+    </w:p>
+    <w:p>
+      <w:pPr>
+        <w:pStyle w:val="Normal"/>
+        <w:bidi w:val="0"/>
+        <w:jc w:val="left"/>
+        <w:rPr/>
+      </w:pPr>
+      <w:r>
+        <w:rPr/>
+      </w:r>
+    </w:p>
+    <w:p>
+      <w:pPr>
+        <w:pStyle w:val="Normal"/>
+        <w:bidi w:val="0"/>
+        <w:jc w:val="left"/>
+        <w:rPr/>
+      </w:pPr>
+      <w:r>
+        <w:rPr/>
+      </w:r>
+    </w:p>
+    <w:p>
+      <w:pPr>
+        <w:pStyle w:val="Normal"/>
+        <w:bidi w:val="0"/>
+        <w:jc w:val="left"/>
+        <w:rPr/>
       </w:pPr>
       <w:r>
         <w:rPr/>
@@ -1425,8 +1845,19 @@
       </w:pPr>
       <w:r>
         <w:rPr/>
+      </w:r>
+    </w:p>
+    <w:p>
+      <w:pPr>
+        <w:pStyle w:val="Normal"/>
+        <w:bidi w:val="0"/>
+        <w:jc w:val="left"/>
+        <w:rPr/>
+      </w:pPr>
+      <w:r>
+        <w:rPr/>
         <w:drawing>
-          <wp:anchor behindDoc="0" distT="0" distB="0" distL="0" distR="0" simplePos="0" locked="0" layoutInCell="1" allowOverlap="1" relativeHeight="14">
+          <wp:anchor behindDoc="0" distT="0" distB="0" distL="0" distR="0" simplePos="0" locked="0" layoutInCell="1" allowOverlap="1" relativeHeight="15">
             <wp:simplePos x="0" y="0"/>
             <wp:positionH relativeFrom="column">
               <wp:align>center</wp:align>
@@ -1434,7 +1865,7 @@
             <wp:positionV relativeFrom="paragraph">
               <wp:posOffset>635</wp:posOffset>
             </wp:positionV>
-            <wp:extent cx="6120130" cy="2189480"/>
+            <wp:extent cx="6120130" cy="3419475"/>
             <wp:effectExtent l="0" t="0" r="0" b="0"/>
             <wp:wrapSquare wrapText="largest"/>
             <wp:docPr id="8" name="Bild13" descr=""/>
@@ -1459,7 +1890,7 @@
                   <pic:spPr bwMode="auto">
                     <a:xfrm>
                       <a:off x="0" y="0"/>
-                      <a:ext cx="6120130" cy="2189480"/>
+                      <a:ext cx="6120130" cy="3419475"/>
                     </a:xfrm>
                     <a:prstGeom prst="rect">
                       <a:avLst/>
@@ -1657,271 +2088,11 @@
       </w:pPr>
       <w:r>
         <w:rPr/>
-      </w:r>
-    </w:p>
-    <w:p>
-      <w:pPr>
-        <w:pStyle w:val="Normal"/>
-        <w:bidi w:val="0"/>
-        <w:jc w:val="left"/>
-        <w:rPr/>
-      </w:pPr>
-      <w:r>
-        <w:rPr/>
-      </w:r>
-    </w:p>
-    <w:p>
-      <w:pPr>
-        <w:pStyle w:val="Normal"/>
-        <w:bidi w:val="0"/>
-        <w:jc w:val="left"/>
-        <w:rPr/>
-      </w:pPr>
-      <w:r>
-        <w:rPr/>
-      </w:r>
-    </w:p>
-    <w:p>
-      <w:pPr>
-        <w:pStyle w:val="Normal"/>
-        <w:bidi w:val="0"/>
-        <w:jc w:val="left"/>
-        <w:rPr/>
-      </w:pPr>
-      <w:r>
-        <w:rPr/>
-      </w:r>
-    </w:p>
-    <w:p>
-      <w:pPr>
-        <w:pStyle w:val="Normal"/>
-        <w:bidi w:val="0"/>
-        <w:jc w:val="left"/>
-        <w:rPr/>
-      </w:pPr>
-      <w:r>
-        <w:rPr/>
-      </w:r>
-    </w:p>
-    <w:p>
-      <w:pPr>
-        <w:pStyle w:val="Normal"/>
-        <w:bidi w:val="0"/>
-        <w:jc w:val="left"/>
-        <w:rPr/>
-      </w:pPr>
-      <w:r>
-        <w:rPr/>
-      </w:r>
-    </w:p>
-    <w:p>
-      <w:pPr>
-        <w:pStyle w:val="Normal"/>
-        <w:bidi w:val="0"/>
-        <w:jc w:val="left"/>
-        <w:rPr/>
-      </w:pPr>
-      <w:r>
-        <w:rPr/>
-      </w:r>
-    </w:p>
-    <w:p>
-      <w:pPr>
-        <w:pStyle w:val="Normal"/>
-        <w:bidi w:val="0"/>
-        <w:jc w:val="left"/>
-        <w:rPr/>
-      </w:pPr>
-      <w:r>
-        <w:rPr/>
-      </w:r>
-    </w:p>
-    <w:p>
-      <w:pPr>
-        <w:pStyle w:val="Normal"/>
-        <w:bidi w:val="0"/>
-        <w:jc w:val="left"/>
-        <w:rPr/>
-      </w:pPr>
-      <w:r>
-        <w:rPr/>
-      </w:r>
-    </w:p>
-    <w:p>
-      <w:pPr>
-        <w:pStyle w:val="Normal"/>
-        <w:bidi w:val="0"/>
-        <w:jc w:val="left"/>
-        <w:rPr/>
-      </w:pPr>
-      <w:r>
-        <w:rPr/>
-      </w:r>
-    </w:p>
-    <w:p>
-      <w:pPr>
-        <w:pStyle w:val="Normal"/>
-        <w:bidi w:val="0"/>
-        <w:jc w:val="left"/>
-        <w:rPr/>
-      </w:pPr>
-      <w:r>
-        <w:rPr/>
-      </w:r>
-    </w:p>
-    <w:p>
-      <w:pPr>
-        <w:pStyle w:val="Normal"/>
-        <w:bidi w:val="0"/>
-        <w:jc w:val="left"/>
-        <w:rPr/>
-      </w:pPr>
-      <w:r>
-        <w:rPr/>
-      </w:r>
-    </w:p>
-    <w:p>
-      <w:pPr>
-        <w:pStyle w:val="Normal"/>
-        <w:bidi w:val="0"/>
-        <w:jc w:val="left"/>
-        <w:rPr/>
-      </w:pPr>
-      <w:r>
-        <w:rPr/>
-      </w:r>
-    </w:p>
-    <w:p>
-      <w:pPr>
-        <w:pStyle w:val="Normal"/>
-        <w:bidi w:val="0"/>
-        <w:jc w:val="left"/>
-        <w:rPr/>
-      </w:pPr>
-      <w:r>
-        <w:rPr/>
-      </w:r>
-    </w:p>
-    <w:p>
-      <w:pPr>
-        <w:pStyle w:val="Normal"/>
-        <w:bidi w:val="0"/>
-        <w:jc w:val="left"/>
-        <w:rPr/>
-      </w:pPr>
-      <w:r>
-        <w:rPr/>
-      </w:r>
-    </w:p>
-    <w:p>
-      <w:pPr>
-        <w:pStyle w:val="Normal"/>
-        <w:bidi w:val="0"/>
-        <w:jc w:val="left"/>
-        <w:rPr/>
-      </w:pPr>
-      <w:r>
-        <w:rPr/>
-      </w:r>
-    </w:p>
-    <w:p>
-      <w:pPr>
-        <w:pStyle w:val="Normal"/>
-        <w:bidi w:val="0"/>
-        <w:jc w:val="left"/>
-        <w:rPr/>
-      </w:pPr>
-      <w:r>
-        <w:rPr/>
-      </w:r>
-    </w:p>
-    <w:p>
-      <w:pPr>
-        <w:pStyle w:val="Normal"/>
-        <w:bidi w:val="0"/>
-        <w:jc w:val="left"/>
-        <w:rPr/>
-      </w:pPr>
-      <w:r>
-        <w:rPr/>
-      </w:r>
-    </w:p>
-    <w:p>
-      <w:pPr>
-        <w:pStyle w:val="Normal"/>
-        <w:bidi w:val="0"/>
-        <w:jc w:val="left"/>
-        <w:rPr/>
-      </w:pPr>
-      <w:r>
-        <w:rPr/>
-      </w:r>
-    </w:p>
-    <w:p>
-      <w:pPr>
-        <w:pStyle w:val="Normal"/>
-        <w:bidi w:val="0"/>
-        <w:jc w:val="left"/>
-        <w:rPr/>
-      </w:pPr>
-      <w:r>
-        <w:rPr/>
-      </w:r>
-    </w:p>
-    <w:p>
-      <w:pPr>
-        <w:pStyle w:val="Normal"/>
-        <w:bidi w:val="0"/>
-        <w:jc w:val="left"/>
-        <w:rPr/>
-      </w:pPr>
-      <w:r>
-        <w:rPr/>
-      </w:r>
-    </w:p>
-    <w:p>
-      <w:pPr>
-        <w:pStyle w:val="Normal"/>
-        <w:bidi w:val="0"/>
-        <w:jc w:val="left"/>
-        <w:rPr/>
-      </w:pPr>
-      <w:r>
-        <w:rPr/>
-      </w:r>
-    </w:p>
-    <w:p>
-      <w:pPr>
-        <w:pStyle w:val="Normal"/>
-        <w:bidi w:val="0"/>
-        <w:jc w:val="left"/>
-        <w:rPr/>
-      </w:pPr>
-      <w:r>
-        <w:rPr/>
-      </w:r>
-    </w:p>
-    <w:p>
-      <w:pPr>
-        <w:pStyle w:val="Normal"/>
-        <w:bidi w:val="0"/>
-        <w:jc w:val="left"/>
-        <w:rPr/>
-      </w:pPr>
-      <w:r>
-        <w:rPr/>
-      </w:r>
-    </w:p>
-    <w:p>
-      <w:pPr>
-        <w:pStyle w:val="Normal"/>
-        <w:bidi w:val="0"/>
-        <w:jc w:val="left"/>
-        <w:rPr/>
-      </w:pPr>
-      <w:r>
-        <w:rPr/>
-        <w:t>3. Deploying Your Application</w:t>
+        <w:t>3</w:t>
+      </w:r>
+      <w:r>
+        <w:rPr/>
+        <w:t>. Deploying Your Application</w:t>
       </w:r>
     </w:p>
     <w:p>
@@ -2717,7 +2888,7 @@
       <w:r>
         <w:rPr/>
         <w:drawing>
-          <wp:anchor behindDoc="0" distT="0" distB="0" distL="0" distR="0" simplePos="0" locked="0" layoutInCell="1" allowOverlap="1" relativeHeight="15">
+          <wp:anchor behindDoc="0" distT="0" distB="0" distL="0" distR="0" simplePos="0" locked="0" layoutInCell="1" allowOverlap="1" relativeHeight="13">
             <wp:simplePos x="0" y="0"/>
             <wp:positionH relativeFrom="column">
               <wp:align>center</wp:align>
@@ -2783,6 +2954,7 @@
       <w:rPr>
         <w:rFonts w:ascii="Liberation Serif" w:hAnsi="Liberation Serif" w:eastAsia="Noto Serif CJK SC" w:cs="Lohit Devanagari"/>
         <w:kern w:val="2"/>
+        <w:sz w:val="20"/>
         <w:szCs w:val="24"/>
         <w:lang w:val="de-DE" w:eastAsia="zh-CN" w:bidi="hi-IN"/>
       </w:rPr>
